--- a/css.docx
+++ b/css.docx
@@ -78,10 +78,7 @@
         <w:t> These are written right next to the text.</w:t>
       </w:r>
     </w:p>
-    <w:p>
-      <w:bookmarkStart w:id="0" w:name="_GoBack"/>
-      <w:bookmarkEnd w:id="0"/>
-    </w:p>
+    <w:p/>
     <w:p>
       <w:pPr>
         <w:pStyle w:val="Heading1"/>
@@ -174,7 +171,16 @@
     </w:p>
     <w:p>
       <w:r>
-        <w:t>It is a class that is used to define a special state of an HTML element.</w:t>
+        <w:t xml:space="preserve">It is a class that is used to define a </w:t>
+      </w:r>
+      <w:r>
+        <w:rPr>
+          <w:b/>
+        </w:rPr>
+        <w:t>special state of an HTML element</w:t>
+      </w:r>
+      <w:r>
+        <w:t>.</w:t>
       </w:r>
     </w:p>
     <w:p>
@@ -254,6 +260,109 @@
       </w:r>
     </w:p>
     <w:p/>
+    <w:p>
+      <w:pPr>
+        <w:pStyle w:val="Heading1"/>
+      </w:pPr>
+      <w:r>
+        <w:lastRenderedPageBreak/>
+        <w:t>Pseudo Element</w:t>
+      </w:r>
+    </w:p>
+    <w:p>
+      <w:pPr>
+        <w:spacing w:after="0" w:line="240" w:lineRule="auto"/>
+        <w:rPr>
+          <w:rFonts w:ascii="Arial" w:eastAsia="Times New Roman" w:hAnsi="Arial" w:cs="Arial"/>
+          <w:sz w:val="18"/>
+          <w:szCs w:val="18"/>
+        </w:rPr>
+      </w:pPr>
+      <w:r>
+        <w:rPr>
+          <w:rFonts w:ascii="Arial" w:eastAsia="Times New Roman" w:hAnsi="Arial" w:cs="Arial"/>
+          <w:sz w:val="18"/>
+          <w:szCs w:val="18"/>
+        </w:rPr>
+        <w:t xml:space="preserve">A CSS pseudo-element is used to style </w:t>
+      </w:r>
+      <w:r>
+        <w:rPr>
+          <w:rFonts w:ascii="Arial" w:eastAsia="Times New Roman" w:hAnsi="Arial" w:cs="Arial"/>
+          <w:b/>
+          <w:bCs/>
+          <w:sz w:val="18"/>
+          <w:szCs w:val="18"/>
+        </w:rPr>
+        <w:t>specified parts of an element.</w:t>
+      </w:r>
+      <w:r>
+        <w:rPr>
+          <w:rFonts w:ascii="Arial" w:eastAsia="Times New Roman" w:hAnsi="Arial" w:cs="Arial"/>
+          <w:sz w:val="18"/>
+          <w:szCs w:val="18"/>
+        </w:rPr>
+        <w:br/>
+      </w:r>
+      <w:r>
+        <w:rPr>
+          <w:rFonts w:ascii="Arial" w:eastAsia="Times New Roman" w:hAnsi="Arial" w:cs="Arial"/>
+          <w:sz w:val="18"/>
+          <w:szCs w:val="18"/>
+        </w:rPr>
+        <w:br/>
+        <w:t>For example, it can be used to</w:t>
+      </w:r>
+      <w:proofErr w:type="gramStart"/>
+      <w:r>
+        <w:rPr>
+          <w:rFonts w:ascii="Arial" w:eastAsia="Times New Roman" w:hAnsi="Arial" w:cs="Arial"/>
+          <w:sz w:val="18"/>
+          <w:szCs w:val="18"/>
+        </w:rPr>
+        <w:t>:</w:t>
+      </w:r>
+      <w:proofErr w:type="gramEnd"/>
+      <w:r>
+        <w:rPr>
+          <w:rFonts w:ascii="Arial" w:eastAsia="Times New Roman" w:hAnsi="Arial" w:cs="Arial"/>
+          <w:sz w:val="18"/>
+          <w:szCs w:val="18"/>
+        </w:rPr>
+        <w:br/>
+      </w:r>
+      <w:r>
+        <w:rPr>
+          <w:rFonts w:ascii="Arial" w:eastAsia="Times New Roman" w:hAnsi="Arial" w:cs="Arial"/>
+          <w:sz w:val="18"/>
+          <w:szCs w:val="18"/>
+        </w:rPr>
+        <w:br/>
+        <w:t>Style the first letter, or line, of an element</w:t>
+      </w:r>
+      <w:r>
+        <w:rPr>
+          <w:rFonts w:ascii="Arial" w:eastAsia="Times New Roman" w:hAnsi="Arial" w:cs="Arial"/>
+          <w:sz w:val="18"/>
+          <w:szCs w:val="18"/>
+        </w:rPr>
+        <w:br/>
+        <w:t>Insert content before, or after, the content of an element</w:t>
+      </w:r>
+    </w:p>
+    <w:p>
+      <w:pPr>
+        <w:spacing w:after="0" w:line="240" w:lineRule="auto"/>
+        <w:rPr>
+          <w:rStyle w:val="Strong"/>
+          <w:rFonts w:ascii="Arial" w:eastAsia="Times New Roman" w:hAnsi="Arial" w:cs="Arial"/>
+          <w:b w:val="0"/>
+          <w:bCs w:val="0"/>
+          <w:sz w:val="18"/>
+          <w:szCs w:val="18"/>
+        </w:rPr>
+      </w:pPr>
+    </w:p>
     <w:p>
       <w:pPr>
         <w:pStyle w:val="Heading1"/>
@@ -269,34 +378,404 @@
           <w:b w:val="0"/>
           <w:bCs w:val="0"/>
         </w:rPr>
+        <w:t>What are the differences between relative and absolute in CSS?</w:t>
+      </w:r>
+    </w:p>
+    <w:p>
+      <w:r>
+        <w:t>The main difference between relative and absolute is that “relative” is used for the same tag in CSS and it means that if we write the left</w:t>
+      </w:r>
+      <w:proofErr w:type="gramStart"/>
+      <w:r>
+        <w:t>:10px</w:t>
+      </w:r>
+      <w:proofErr w:type="gramEnd"/>
+      <w:r>
+        <w:t xml:space="preserve"> then the padding will shift to 10px in the left while absolute is totally relative to the non-static parent.</w:t>
+      </w:r>
+    </w:p>
+    <w:p>
+      <w:r>
+        <w:t>It means if we write left</w:t>
+      </w:r>
+      <w:proofErr w:type="gramStart"/>
+      <w:r>
+        <w:t>:10px</w:t>
+      </w:r>
+      <w:proofErr w:type="gramEnd"/>
+      <w:r>
+        <w:t xml:space="preserve"> then the result will be 10px far from the left edge of the parent element.</w:t>
+      </w:r>
+    </w:p>
+    <w:p/>
+    <w:p>
+      <w:pPr>
+        <w:pStyle w:val="Heading1"/>
+      </w:pPr>
+      <w:r>
+        <w:t>The position Property</w:t>
+      </w:r>
+    </w:p>
+    <w:p>
+      <w:r>
+        <w:t>The </w:t>
+      </w:r>
+      <w:r>
+        <w:rPr>
+          <w:rFonts w:ascii="Consolas" w:hAnsi="Consolas" w:cs="Courier New"/>
+          <w:color w:val="DC143C"/>
+          <w:sz w:val="20"/>
+          <w:szCs w:val="20"/>
+          <w:shd w:val="clear" w:color="auto" w:fill="F1F1F1"/>
+        </w:rPr>
+        <w:t>position</w:t>
+      </w:r>
+      <w:r>
+        <w:t> property specifies the type of positioning method used for an element.</w:t>
+      </w:r>
+    </w:p>
+    <w:p>
+      <w:r>
+        <w:t>There are five different position values:</w:t>
+      </w:r>
+    </w:p>
+    <w:p>
+      <w:pPr>
+        <w:numPr>
+          <w:ilvl w:val="0"/>
+          <w:numId w:val="4"/>
+        </w:numPr>
+        <w:shd w:val="clear" w:color="auto" w:fill="FFFFFF"/>
+        <w:spacing w:before="100" w:beforeAutospacing="1" w:after="100" w:afterAutospacing="1" w:line="240" w:lineRule="auto"/>
+        <w:rPr>
+          <w:rFonts w:ascii="Verdana" w:eastAsia="Times New Roman" w:hAnsi="Verdana" w:cs="Times New Roman"/>
+          <w:color w:val="000000"/>
+          <w:sz w:val="23"/>
+          <w:szCs w:val="23"/>
+        </w:rPr>
+      </w:pPr>
+      <w:r>
+        <w:rPr>
+          <w:rFonts w:ascii="Consolas" w:eastAsia="Times New Roman" w:hAnsi="Consolas" w:cs="Courier New"/>
+          <w:color w:val="DC143C"/>
+          <w:sz w:val="20"/>
+          <w:szCs w:val="20"/>
+          <w:shd w:val="clear" w:color="auto" w:fill="F1F1F1"/>
+        </w:rPr>
+        <w:t>static</w:t>
+      </w:r>
+    </w:p>
+    <w:p>
+      <w:pPr>
+        <w:numPr>
+          <w:ilvl w:val="0"/>
+          <w:numId w:val="4"/>
+        </w:numPr>
+        <w:shd w:val="clear" w:color="auto" w:fill="FFFFFF"/>
+        <w:spacing w:before="100" w:beforeAutospacing="1" w:after="100" w:afterAutospacing="1" w:line="240" w:lineRule="auto"/>
+        <w:rPr>
+          <w:rFonts w:ascii="Verdana" w:eastAsia="Times New Roman" w:hAnsi="Verdana" w:cs="Times New Roman"/>
+          <w:color w:val="000000"/>
+          <w:sz w:val="23"/>
+          <w:szCs w:val="23"/>
+        </w:rPr>
+      </w:pPr>
+      <w:r>
+        <w:rPr>
+          <w:rFonts w:ascii="Consolas" w:eastAsia="Times New Roman" w:hAnsi="Consolas" w:cs="Courier New"/>
+          <w:color w:val="DC143C"/>
+          <w:sz w:val="20"/>
+          <w:szCs w:val="20"/>
+          <w:shd w:val="clear" w:color="auto" w:fill="F1F1F1"/>
+        </w:rPr>
+        <w:t>relative</w:t>
+      </w:r>
+    </w:p>
+    <w:p>
+      <w:pPr>
+        <w:numPr>
+          <w:ilvl w:val="0"/>
+          <w:numId w:val="4"/>
+        </w:numPr>
+        <w:shd w:val="clear" w:color="auto" w:fill="FFFFFF"/>
+        <w:spacing w:before="100" w:beforeAutospacing="1" w:after="100" w:afterAutospacing="1" w:line="240" w:lineRule="auto"/>
+        <w:rPr>
+          <w:rFonts w:ascii="Verdana" w:eastAsia="Times New Roman" w:hAnsi="Verdana" w:cs="Times New Roman"/>
+          <w:color w:val="000000"/>
+          <w:sz w:val="23"/>
+          <w:szCs w:val="23"/>
+        </w:rPr>
+      </w:pPr>
+      <w:r>
+        <w:rPr>
+          <w:rFonts w:ascii="Consolas" w:eastAsia="Times New Roman" w:hAnsi="Consolas" w:cs="Courier New"/>
+          <w:color w:val="DC143C"/>
+          <w:sz w:val="20"/>
+          <w:szCs w:val="20"/>
+          <w:shd w:val="clear" w:color="auto" w:fill="F1F1F1"/>
+        </w:rPr>
+        <w:t>fixed</w:t>
+      </w:r>
+    </w:p>
+    <w:p>
+      <w:pPr>
+        <w:numPr>
+          <w:ilvl w:val="0"/>
+          <w:numId w:val="4"/>
+        </w:numPr>
+        <w:shd w:val="clear" w:color="auto" w:fill="FFFFFF"/>
+        <w:spacing w:before="100" w:beforeAutospacing="1" w:after="100" w:afterAutospacing="1" w:line="240" w:lineRule="auto"/>
+        <w:rPr>
+          <w:rFonts w:ascii="Verdana" w:eastAsia="Times New Roman" w:hAnsi="Verdana" w:cs="Times New Roman"/>
+          <w:color w:val="000000"/>
+          <w:sz w:val="23"/>
+          <w:szCs w:val="23"/>
+        </w:rPr>
+      </w:pPr>
+      <w:r>
+        <w:rPr>
+          <w:rFonts w:ascii="Consolas" w:eastAsia="Times New Roman" w:hAnsi="Consolas" w:cs="Courier New"/>
+          <w:color w:val="DC143C"/>
+          <w:sz w:val="20"/>
+          <w:szCs w:val="20"/>
+          <w:shd w:val="clear" w:color="auto" w:fill="F1F1F1"/>
+        </w:rPr>
+        <w:t>absolute</w:t>
+      </w:r>
+    </w:p>
+    <w:p>
+      <w:pPr>
+        <w:numPr>
+          <w:ilvl w:val="0"/>
+          <w:numId w:val="4"/>
+        </w:numPr>
+        <w:shd w:val="clear" w:color="auto" w:fill="FFFFFF"/>
+        <w:spacing w:before="100" w:beforeAutospacing="1" w:after="100" w:afterAutospacing="1" w:line="240" w:lineRule="auto"/>
+        <w:rPr>
+          <w:rFonts w:ascii="Verdana" w:eastAsia="Times New Roman" w:hAnsi="Verdana" w:cs="Times New Roman"/>
+          <w:color w:val="000000"/>
+          <w:sz w:val="23"/>
+          <w:szCs w:val="23"/>
+        </w:rPr>
+      </w:pPr>
+      <w:r>
+        <w:rPr>
+          <w:rFonts w:ascii="Consolas" w:eastAsia="Times New Roman" w:hAnsi="Consolas" w:cs="Courier New"/>
+          <w:color w:val="DC143C"/>
+          <w:sz w:val="20"/>
+          <w:szCs w:val="20"/>
+          <w:shd w:val="clear" w:color="auto" w:fill="F1F1F1"/>
+        </w:rPr>
+        <w:t>sticky</w:t>
+      </w:r>
+    </w:p>
+    <w:p>
+      <w:r>
+        <w:t>Elements are then positioned using the top, bottom, left, and right properties. However, these properties will not work unless the </w:t>
+      </w:r>
+      <w:r>
+        <w:rPr>
+          <w:rFonts w:ascii="Consolas" w:hAnsi="Consolas" w:cs="Courier New"/>
+          <w:color w:val="DC143C"/>
+          <w:sz w:val="20"/>
+          <w:szCs w:val="20"/>
+          <w:shd w:val="clear" w:color="auto" w:fill="F1F1F1"/>
+        </w:rPr>
+        <w:t>position</w:t>
+      </w:r>
+      <w:r>
+        <w:t> property is set first. They also work differently depending on the position value.</w:t>
+      </w:r>
+    </w:p>
+    <w:p>
+      <w:pPr>
+        <w:pStyle w:val="Heading2"/>
+      </w:pPr>
+      <w:proofErr w:type="gramStart"/>
+      <w:r>
+        <w:t>position</w:t>
+      </w:r>
+      <w:proofErr w:type="gramEnd"/>
+      <w:r>
+        <w:t>: static;</w:t>
+      </w:r>
+    </w:p>
+    <w:p>
+      <w:pPr>
+        <w:rPr>
+          <w:rFonts w:cs="Times New Roman"/>
+        </w:rPr>
+      </w:pPr>
+      <w:r>
+        <w:t>HTML elements are positioned static by default.</w:t>
+      </w:r>
+    </w:p>
+    <w:p>
+      <w:r>
+        <w:t>Static positioned elements are not affected by the top, bottom, left, and right properties.</w:t>
+      </w:r>
+    </w:p>
+    <w:p>
+      <w:pPr>
+        <w:pStyle w:val="Heading2"/>
+      </w:pPr>
+      <w:proofErr w:type="gramStart"/>
+      <w:r>
+        <w:t>position</w:t>
+      </w:r>
+      <w:proofErr w:type="gramEnd"/>
+      <w:r>
+        <w:t xml:space="preserve">: </w:t>
+      </w:r>
+      <w:r>
+        <w:t>relative</w:t>
+      </w:r>
+      <w:r>
+        <w:t>;</w:t>
+      </w:r>
+    </w:p>
+    <w:p>
+      <w:r>
+        <w:t>An element with </w:t>
+      </w:r>
+      <w:r>
+        <w:rPr>
+          <w:rStyle w:val="HTMLCode"/>
+          <w:rFonts w:ascii="Consolas" w:eastAsiaTheme="minorHAnsi" w:hAnsi="Consolas"/>
+          <w:color w:val="DC143C"/>
+          <w:sz w:val="24"/>
+          <w:szCs w:val="24"/>
+          <w:shd w:val="clear" w:color="auto" w:fill="F1F1F1"/>
+        </w:rPr>
+        <w:t>position: relative;</w:t>
+      </w:r>
+      <w:r>
+        <w:t> is positioned relative to its normal position.</w:t>
+      </w:r>
+    </w:p>
+    <w:p>
+      <w:pPr>
+        <w:pStyle w:val="Heading2"/>
+      </w:pPr>
+      <w:proofErr w:type="gramStart"/>
+      <w:r>
+        <w:t>position</w:t>
+      </w:r>
+      <w:proofErr w:type="gramEnd"/>
+      <w:r>
+        <w:t>: fixed;</w:t>
+      </w:r>
+    </w:p>
+    <w:p>
+      <w:pPr>
+        <w:rPr>
+          <w:rFonts w:cs="Times New Roman"/>
+        </w:rPr>
+      </w:pPr>
+      <w:r>
+        <w:t>An element with </w:t>
+      </w:r>
+      <w:r>
+        <w:rPr>
+          <w:rStyle w:val="HTMLCode"/>
+          <w:rFonts w:ascii="Consolas" w:eastAsiaTheme="minorHAnsi" w:hAnsi="Consolas"/>
+          <w:color w:val="DC143C"/>
+          <w:sz w:val="24"/>
+          <w:szCs w:val="24"/>
+          <w:shd w:val="clear" w:color="auto" w:fill="F1F1F1"/>
+        </w:rPr>
+        <w:t>position: fixed;</w:t>
+      </w:r>
+      <w:r>
+        <w:t> is positioned relative to the viewport, which means it always stays in the same place even if the page is scrolled. The top, right, bottom, and left properties are used to position the element.</w:t>
+      </w:r>
+    </w:p>
+    <w:p>
+      <w:pPr>
+        <w:pStyle w:val="Heading2"/>
+      </w:pPr>
+      <w:proofErr w:type="gramStart"/>
+      <w:r>
+        <w:t>position</w:t>
+      </w:r>
+      <w:proofErr w:type="gramEnd"/>
+      <w:r>
+        <w:t xml:space="preserve">: </w:t>
+      </w:r>
+      <w:r>
+        <w:t>absolute</w:t>
+      </w:r>
+      <w:r>
+        <w:t>;</w:t>
+      </w:r>
+    </w:p>
+    <w:p>
+      <w:pPr>
+        <w:rPr>
+          <w:rFonts w:cs="Times New Roman"/>
+        </w:rPr>
+      </w:pPr>
+      <w:r>
+        <w:t>An element with </w:t>
+      </w:r>
+      <w:r>
+        <w:rPr>
+          <w:rStyle w:val="HTMLCode"/>
+          <w:rFonts w:ascii="Consolas" w:eastAsiaTheme="minorHAnsi" w:hAnsi="Consolas"/>
+          <w:color w:val="DC143C"/>
+          <w:sz w:val="24"/>
+          <w:szCs w:val="24"/>
+          <w:shd w:val="clear" w:color="auto" w:fill="F1F1F1"/>
+        </w:rPr>
+        <w:t>position: absolute;</w:t>
+      </w:r>
+      <w:r>
+        <w:t> is positioned relative to the nearest positioned ancestor (instead of positioned relative to the viewport, like fixed).</w:t>
+      </w:r>
+    </w:p>
+    <w:p>
+      <w:pPr>
+        <w:pStyle w:val="Heading2"/>
+      </w:pPr>
+      <w:proofErr w:type="gramStart"/>
+      <w:r>
         <w:lastRenderedPageBreak/>
-        <w:t>What are the differences between relative and absolute in CSS?</w:t>
-      </w:r>
-    </w:p>
-    <w:p>
-      <w:r>
-        <w:t>The main difference between relative and absolute is that “relative” is used for the same tag in CSS and it means that if we write the left</w:t>
-      </w:r>
-      <w:proofErr w:type="gramStart"/>
-      <w:r>
-        <w:t>:10px</w:t>
+        <w:t>position</w:t>
       </w:r>
       <w:proofErr w:type="gramEnd"/>
       <w:r>
-        <w:t xml:space="preserve"> then the padding will shift to 10px in the left while absolute is totally relative to the non-static parent.</w:t>
-      </w:r>
-    </w:p>
-    <w:p>
-      <w:r>
-        <w:t>It means if we write left</w:t>
-      </w:r>
-      <w:proofErr w:type="gramStart"/>
-      <w:r>
-        <w:t>:10px</w:t>
-      </w:r>
-      <w:proofErr w:type="gramEnd"/>
-      <w:r>
-        <w:t xml:space="preserve"> then the result will be 10px far from the left edge of the parent element.</w:t>
+        <w:t xml:space="preserve">: </w:t>
+      </w:r>
+      <w:r>
+        <w:t>sticky</w:t>
+      </w:r>
+      <w:r>
+        <w:t>;</w:t>
+      </w:r>
+    </w:p>
+    <w:p>
+      <w:r>
+        <w:rPr>
+          <w:shd w:val="clear" w:color="auto" w:fill="FFFFFF"/>
+        </w:rPr>
+        <w:t>An element with </w:t>
+      </w:r>
+      <w:r>
+        <w:rPr>
+          <w:rStyle w:val="HTMLCode"/>
+          <w:rFonts w:ascii="Consolas" w:eastAsiaTheme="minorHAnsi" w:hAnsi="Consolas"/>
+          <w:color w:val="DC143C"/>
+          <w:sz w:val="24"/>
+          <w:szCs w:val="24"/>
+          <w:shd w:val="clear" w:color="auto" w:fill="F1F1F1"/>
+        </w:rPr>
+        <w:t>position: sticky;</w:t>
+      </w:r>
+      <w:r>
+        <w:rPr>
+          <w:shd w:val="clear" w:color="auto" w:fill="FFFFFF"/>
+        </w:rPr>
+        <w:t> is positioned based on the user's scroll position.</w:t>
       </w:r>
     </w:p>
     <w:p/>
@@ -358,15 +837,163 @@
     <w:p>
       <w:pPr>
         <w:pStyle w:val="Heading1"/>
-      </w:pPr>
-      <w:r>
         <w:rPr>
           <w:rStyle w:val="Strong"/>
           <w:b w:val="0"/>
           <w:bCs w:val="0"/>
         </w:rPr>
+      </w:pPr>
+      <w:r>
+        <w:rPr>
+          <w:rStyle w:val="Strong"/>
+          <w:b w:val="0"/>
+          <w:bCs w:val="0"/>
+        </w:rPr>
+        <w:t xml:space="preserve">Differentiate between </w:t>
+      </w:r>
+      <w:proofErr w:type="spellStart"/>
+      <w:r>
+        <w:rPr>
+          <w:rStyle w:val="Strong"/>
+          <w:b w:val="0"/>
+          <w:bCs w:val="0"/>
+        </w:rPr>
+        <w:t>display</w:t>
+      </w:r>
+      <w:proofErr w:type="gramStart"/>
+      <w:r>
+        <w:rPr>
+          <w:rStyle w:val="Strong"/>
+          <w:b w:val="0"/>
+          <w:bCs w:val="0"/>
+        </w:rPr>
+        <w:t>:none</w:t>
+      </w:r>
+      <w:proofErr w:type="spellEnd"/>
+      <w:proofErr w:type="gramEnd"/>
+      <w:r>
+        <w:rPr>
+          <w:rStyle w:val="Strong"/>
+          <w:b w:val="0"/>
+          <w:bCs w:val="0"/>
+        </w:rPr>
+        <w:t xml:space="preserve"> and </w:t>
+      </w:r>
+      <w:proofErr w:type="spellStart"/>
+      <w:r>
+        <w:rPr>
+          <w:rStyle w:val="Strong"/>
+          <w:b w:val="0"/>
+          <w:bCs w:val="0"/>
+        </w:rPr>
+        <w:t>visibility:hidden</w:t>
+      </w:r>
+      <w:proofErr w:type="spellEnd"/>
+    </w:p>
+    <w:p>
+      <w:proofErr w:type="spellStart"/>
+      <w:proofErr w:type="gramStart"/>
+      <w:r>
+        <w:rPr>
+          <w:rFonts w:ascii="Consolas" w:hAnsi="Consolas" w:cs="Courier New"/>
+          <w:sz w:val="20"/>
+          <w:szCs w:val="20"/>
+          <w:bdr w:val="none" w:sz="0" w:space="0" w:color="auto" w:frame="1"/>
+          <w:shd w:val="clear" w:color="auto" w:fill="EFF0F1"/>
+        </w:rPr>
+        <w:t>display:</w:t>
+      </w:r>
+      <w:proofErr w:type="gramEnd"/>
+      <w:r>
+        <w:rPr>
+          <w:rFonts w:ascii="Consolas" w:hAnsi="Consolas" w:cs="Courier New"/>
+          <w:sz w:val="20"/>
+          <w:szCs w:val="20"/>
+          <w:bdr w:val="none" w:sz="0" w:space="0" w:color="auto" w:frame="1"/>
+          <w:shd w:val="clear" w:color="auto" w:fill="EFF0F1"/>
+        </w:rPr>
+        <w:t>none</w:t>
+      </w:r>
+      <w:proofErr w:type="spellEnd"/>
+      <w:r>
+        <w:t xml:space="preserve"> means that the tag in question will not appear on the page at all (although you can still interact with it through the </w:t>
+      </w:r>
+      <w:proofErr w:type="spellStart"/>
+      <w:r>
+        <w:t>dom</w:t>
+      </w:r>
+      <w:proofErr w:type="spellEnd"/>
+      <w:r>
+        <w:t>). There will be no space allocated for it between the other tags.</w:t>
+      </w:r>
+    </w:p>
+    <w:p>
+      <w:proofErr w:type="spellStart"/>
+      <w:proofErr w:type="gramStart"/>
+      <w:r>
+        <w:rPr>
+          <w:rFonts w:ascii="Consolas" w:hAnsi="Consolas" w:cs="Courier New"/>
+          <w:sz w:val="20"/>
+          <w:szCs w:val="20"/>
+          <w:bdr w:val="none" w:sz="0" w:space="0" w:color="auto" w:frame="1"/>
+          <w:shd w:val="clear" w:color="auto" w:fill="EFF0F1"/>
+        </w:rPr>
+        <w:t>visibility:</w:t>
+      </w:r>
+      <w:proofErr w:type="gramEnd"/>
+      <w:r>
+        <w:rPr>
+          <w:rFonts w:ascii="Consolas" w:hAnsi="Consolas" w:cs="Courier New"/>
+          <w:sz w:val="20"/>
+          <w:szCs w:val="20"/>
+          <w:bdr w:val="none" w:sz="0" w:space="0" w:color="auto" w:frame="1"/>
+          <w:shd w:val="clear" w:color="auto" w:fill="EFF0F1"/>
+        </w:rPr>
+        <w:t>hidden</w:t>
+      </w:r>
+      <w:proofErr w:type="spellEnd"/>
+      <w:r>
+        <w:t> means that unlike </w:t>
+      </w:r>
+      <w:proofErr w:type="spellStart"/>
+      <w:r>
+        <w:rPr>
+          <w:rFonts w:ascii="Consolas" w:hAnsi="Consolas" w:cs="Courier New"/>
+          <w:sz w:val="20"/>
+          <w:szCs w:val="20"/>
+          <w:bdr w:val="none" w:sz="0" w:space="0" w:color="auto" w:frame="1"/>
+          <w:shd w:val="clear" w:color="auto" w:fill="EFF0F1"/>
+        </w:rPr>
+        <w:t>display:none</w:t>
+      </w:r>
+      <w:proofErr w:type="spellEnd"/>
+      <w:r>
+        <w:t>, the tag is not visible, but space is allocated for it on the page. The tag is rendered, it just isn't seen on the page.</w:t>
+      </w:r>
+    </w:p>
+    <w:p>
+      <w:pPr>
+        <w:rPr>
+          <w:rFonts w:ascii="Verdana" w:hAnsi="Verdana"/>
+          <w:color w:val="000000"/>
+          <w:shd w:val="clear" w:color="auto" w:fill="FFFFFF"/>
+        </w:rPr>
+      </w:pPr>
+    </w:p>
+    <w:p>
+      <w:pPr>
+        <w:pStyle w:val="Heading1"/>
+      </w:pPr>
+      <w:r>
+        <w:rPr>
+          <w:rStyle w:val="Strong"/>
+          <w:b w:val="0"/>
+          <w:bCs w:val="0"/>
+        </w:rPr>
         <w:t>What is CSS Box Model and what are its elements?</w:t>
       </w:r>
+      <w:bookmarkStart w:id="0" w:name="_GoBack"/>
+      <w:bookmarkEnd w:id="0"/>
     </w:p>
     <w:p>
       <w:r>
@@ -492,150 +1119,7 @@
         <w:pStyle w:val="Heading1"/>
       </w:pPr>
       <w:r>
-        <w:t>Pseudo Element</w:t>
-      </w:r>
-    </w:p>
-    <w:p>
-      <w:pPr>
-        <w:rPr>
-          <w:rFonts w:ascii="Times New Roman" w:hAnsi="Times New Roman" w:cs="Times New Roman"/>
-        </w:rPr>
-      </w:pPr>
-      <w:r>
-        <w:rPr>
-          <w:shd w:val="clear" w:color="auto" w:fill="FFFFFF"/>
-        </w:rPr>
-        <w:t>Pseudo-elements are keyword added to the selector that allows one o style a specific part of the selected element. CSS in used to apply styles in HTML mark-up. In some cases when extra mark-up or styling is not possible for the document, then there is a feature available in CSS known as pseudo-elements. It will allow extra mark-up to the document without disturbing the actual document. It can be used for;</w:t>
-      </w:r>
-    </w:p>
-    <w:p>
-      <w:r>
         <w:lastRenderedPageBreak/>
-        <w:t>To style the first letter, line or element</w:t>
-      </w:r>
-    </w:p>
-    <w:p>
-      <w:r>
-        <w:t>To insert a content</w:t>
-      </w:r>
-    </w:p>
-    <w:p>
-      <w:r>
-        <w:t>Syntax</w:t>
-      </w:r>
-    </w:p>
-    <w:p>
-      <w:pPr>
-        <w:rPr>
-          <w:rFonts w:ascii="Consolas" w:hAnsi="Consolas" w:cs="Courier New"/>
-          <w:sz w:val="21"/>
-          <w:szCs w:val="21"/>
-        </w:rPr>
-      </w:pPr>
-      <w:r>
-        <w:rPr>
-          <w:rFonts w:ascii="Consolas" w:hAnsi="Consolas" w:cs="Courier New"/>
-          <w:sz w:val="21"/>
-          <w:szCs w:val="21"/>
-        </w:rPr>
-        <w:t>Selector</w:t>
-      </w:r>
-      <w:proofErr w:type="gramStart"/>
-      <w:r>
-        <w:rPr>
-          <w:rFonts w:ascii="Consolas" w:hAnsi="Consolas" w:cs="Courier New"/>
-          <w:sz w:val="21"/>
-          <w:szCs w:val="21"/>
-        </w:rPr>
-        <w:t>: :</w:t>
-      </w:r>
-      <w:proofErr w:type="gramEnd"/>
-      <w:r>
-        <w:rPr>
-          <w:rFonts w:ascii="Consolas" w:hAnsi="Consolas" w:cs="Courier New"/>
-          <w:sz w:val="21"/>
-          <w:szCs w:val="21"/>
-        </w:rPr>
-        <w:t>pseudo-element {</w:t>
-      </w:r>
-    </w:p>
-    <w:p>
-      <w:pPr>
-        <w:rPr>
-          <w:rFonts w:ascii="Consolas" w:hAnsi="Consolas" w:cs="Courier New"/>
-          <w:sz w:val="21"/>
-          <w:szCs w:val="21"/>
-        </w:rPr>
-      </w:pPr>
-      <w:proofErr w:type="gramStart"/>
-      <w:r>
-        <w:rPr>
-          <w:rFonts w:ascii="Consolas" w:hAnsi="Consolas" w:cs="Courier New"/>
-          <w:sz w:val="21"/>
-          <w:szCs w:val="21"/>
-        </w:rPr>
-        <w:t>property1 :value</w:t>
-      </w:r>
-      <w:proofErr w:type="gramEnd"/>
-      <w:r>
-        <w:rPr>
-          <w:rFonts w:ascii="Consolas" w:hAnsi="Consolas" w:cs="Courier New"/>
-          <w:sz w:val="21"/>
-          <w:szCs w:val="21"/>
-        </w:rPr>
-        <w:t>;</w:t>
-      </w:r>
-    </w:p>
-    <w:p>
-      <w:pPr>
-        <w:rPr>
-          <w:rFonts w:ascii="Consolas" w:hAnsi="Consolas" w:cs="Courier New"/>
-          <w:sz w:val="21"/>
-          <w:szCs w:val="21"/>
-        </w:rPr>
-      </w:pPr>
-      <w:proofErr w:type="gramStart"/>
-      <w:r>
-        <w:rPr>
-          <w:rFonts w:ascii="Consolas" w:hAnsi="Consolas" w:cs="Courier New"/>
-          <w:sz w:val="21"/>
-          <w:szCs w:val="21"/>
-        </w:rPr>
-        <w:t>property2 :value</w:t>
-      </w:r>
-      <w:proofErr w:type="gramEnd"/>
-      <w:r>
-        <w:rPr>
-          <w:rFonts w:ascii="Consolas" w:hAnsi="Consolas" w:cs="Courier New"/>
-          <w:sz w:val="21"/>
-          <w:szCs w:val="21"/>
-        </w:rPr>
-        <w:t>;</w:t>
-      </w:r>
-    </w:p>
-    <w:p>
-      <w:pPr>
-        <w:rPr>
-          <w:rFonts w:ascii="Consolas" w:hAnsi="Consolas" w:cs="Courier New"/>
-          <w:sz w:val="21"/>
-          <w:szCs w:val="21"/>
-        </w:rPr>
-      </w:pPr>
-      <w:r>
-        <w:rPr>
-          <w:rFonts w:ascii="Consolas" w:hAnsi="Consolas" w:cs="Courier New"/>
-          <w:sz w:val="21"/>
-          <w:szCs w:val="21"/>
-        </w:rPr>
-        <w:t>}</w:t>
-      </w:r>
-    </w:p>
-    <w:p/>
-    <w:p>
-      <w:pPr>
-        <w:pStyle w:val="Heading1"/>
-      </w:pPr>
-      <w:r>
         <w:t>What are functions/</w:t>
       </w:r>
       <w:proofErr w:type="spellStart"/>
@@ -1424,6 +1908,155 @@
     </w:lvl>
   </w:abstractNum>
   <w:abstractNum w:abstractNumId="1" w15:restartNumberingAfterBreak="0">
+    <w:nsid w:val="60641E6E"/>
+    <w:multiLevelType w:val="multilevel"/>
+    <w:tmpl w:val="4762DE88"/>
+    <w:lvl w:ilvl="0">
+      <w:start w:val="1"/>
+      <w:numFmt w:val="bullet"/>
+      <w:lvlText w:val=""/>
+      <w:lvlJc w:val="left"/>
+      <w:pPr>
+        <w:tabs>
+          <w:tab w:val="num" w:pos="720"/>
+        </w:tabs>
+        <w:ind w:left="720" w:hanging="360"/>
+      </w:pPr>
+      <w:rPr>
+        <w:rFonts w:ascii="Symbol" w:hAnsi="Symbol" w:hint="default"/>
+        <w:sz w:val="20"/>
+      </w:rPr>
+    </w:lvl>
+    <w:lvl w:ilvl="1" w:tentative="1">
+      <w:start w:val="1"/>
+      <w:numFmt w:val="bullet"/>
+      <w:lvlText w:val="o"/>
+      <w:lvlJc w:val="left"/>
+      <w:pPr>
+        <w:tabs>
+          <w:tab w:val="num" w:pos="1440"/>
+        </w:tabs>
+        <w:ind w:left="1440" w:hanging="360"/>
+      </w:pPr>
+      <w:rPr>
+        <w:rFonts w:ascii="Courier New" w:hAnsi="Courier New" w:hint="default"/>
+        <w:sz w:val="20"/>
+      </w:rPr>
+    </w:lvl>
+    <w:lvl w:ilvl="2" w:tentative="1">
+      <w:start w:val="1"/>
+      <w:numFmt w:val="bullet"/>
+      <w:lvlText w:val=""/>
+      <w:lvlJc w:val="left"/>
+      <w:pPr>
+        <w:tabs>
+          <w:tab w:val="num" w:pos="2160"/>
+        </w:tabs>
+        <w:ind w:left="2160" w:hanging="360"/>
+      </w:pPr>
+      <w:rPr>
+        <w:rFonts w:ascii="Wingdings" w:hAnsi="Wingdings" w:hint="default"/>
+        <w:sz w:val="20"/>
+      </w:rPr>
+    </w:lvl>
+    <w:lvl w:ilvl="3" w:tentative="1">
+      <w:start w:val="1"/>
+      <w:numFmt w:val="bullet"/>
+      <w:lvlText w:val=""/>
+      <w:lvlJc w:val="left"/>
+      <w:pPr>
+        <w:tabs>
+          <w:tab w:val="num" w:pos="2880"/>
+        </w:tabs>
+        <w:ind w:left="2880" w:hanging="360"/>
+      </w:pPr>
+      <w:rPr>
+        <w:rFonts w:ascii="Wingdings" w:hAnsi="Wingdings" w:hint="default"/>
+        <w:sz w:val="20"/>
+      </w:rPr>
+    </w:lvl>
+    <w:lvl w:ilvl="4" w:tentative="1">
+      <w:start w:val="1"/>
+      <w:numFmt w:val="bullet"/>
+      <w:lvlText w:val=""/>
+      <w:lvlJc w:val="left"/>
+      <w:pPr>
+        <w:tabs>
+          <w:tab w:val="num" w:pos="3600"/>
+        </w:tabs>
+        <w:ind w:left="3600" w:hanging="360"/>
+      </w:pPr>
+      <w:rPr>
+        <w:rFonts w:ascii="Wingdings" w:hAnsi="Wingdings" w:hint="default"/>
+        <w:sz w:val="20"/>
+      </w:rPr>
+    </w:lvl>
+    <w:lvl w:ilvl="5" w:tentative="1">
+      <w:start w:val="1"/>
+      <w:numFmt w:val="bullet"/>
+      <w:lvlText w:val=""/>
+      <w:lvlJc w:val="left"/>
+      <w:pPr>
+        <w:tabs>
+          <w:tab w:val="num" w:pos="4320"/>
+        </w:tabs>
+        <w:ind w:left="4320" w:hanging="360"/>
+      </w:pPr>
+      <w:rPr>
+        <w:rFonts w:ascii="Wingdings" w:hAnsi="Wingdings" w:hint="default"/>
+        <w:sz w:val="20"/>
+      </w:rPr>
+    </w:lvl>
+    <w:lvl w:ilvl="6" w:tentative="1">
+      <w:start w:val="1"/>
+      <w:numFmt w:val="bullet"/>
+      <w:lvlText w:val=""/>
+      <w:lvlJc w:val="left"/>
+      <w:pPr>
+        <w:tabs>
+          <w:tab w:val="num" w:pos="5040"/>
+        </w:tabs>
+        <w:ind w:left="5040" w:hanging="360"/>
+      </w:pPr>
+      <w:rPr>
+        <w:rFonts w:ascii="Wingdings" w:hAnsi="Wingdings" w:hint="default"/>
+        <w:sz w:val="20"/>
+      </w:rPr>
+    </w:lvl>
+    <w:lvl w:ilvl="7" w:tentative="1">
+      <w:start w:val="1"/>
+      <w:numFmt w:val="bullet"/>
+      <w:lvlText w:val=""/>
+      <w:lvlJc w:val="left"/>
+      <w:pPr>
+        <w:tabs>
+          <w:tab w:val="num" w:pos="5760"/>
+        </w:tabs>
+        <w:ind w:left="5760" w:hanging="360"/>
+      </w:pPr>
+      <w:rPr>
+        <w:rFonts w:ascii="Wingdings" w:hAnsi="Wingdings" w:hint="default"/>
+        <w:sz w:val="20"/>
+      </w:rPr>
+    </w:lvl>
+    <w:lvl w:ilvl="8" w:tentative="1">
+      <w:start w:val="1"/>
+      <w:numFmt w:val="bullet"/>
+      <w:lvlText w:val=""/>
+      <w:lvlJc w:val="left"/>
+      <w:pPr>
+        <w:tabs>
+          <w:tab w:val="num" w:pos="6480"/>
+        </w:tabs>
+        <w:ind w:left="6480" w:hanging="360"/>
+      </w:pPr>
+      <w:rPr>
+        <w:rFonts w:ascii="Wingdings" w:hAnsi="Wingdings" w:hint="default"/>
+        <w:sz w:val="20"/>
+      </w:rPr>
+    </w:lvl>
+  </w:abstractNum>
+  <w:abstractNum w:abstractNumId="2" w15:restartNumberingAfterBreak="0">
     <w:nsid w:val="61A6689D"/>
     <w:multiLevelType w:val="multilevel"/>
     <w:tmpl w:val="49FA598E"/>
@@ -1572,7 +2205,7 @@
       </w:rPr>
     </w:lvl>
   </w:abstractNum>
-  <w:abstractNum w:abstractNumId="2" w15:restartNumberingAfterBreak="0">
+  <w:abstractNum w:abstractNumId="3" w15:restartNumberingAfterBreak="0">
     <w:nsid w:val="77C92626"/>
     <w:multiLevelType w:val="multilevel"/>
     <w:tmpl w:val="51BAD558"/>
@@ -1686,13 +2319,16 @@
     </w:lvl>
   </w:abstractNum>
   <w:num w:numId="1">
-    <w:abstractNumId w:val="1"/>
+    <w:abstractNumId w:val="2"/>
   </w:num>
   <w:num w:numId="2">
-    <w:abstractNumId w:val="2"/>
+    <w:abstractNumId w:val="3"/>
   </w:num>
   <w:num w:numId="3">
     <w:abstractNumId w:val="0"/>
+  </w:num>
+  <w:num w:numId="4">
+    <w:abstractNumId w:val="1"/>
   </w:num>
 </w:numbering>
 </file>
@@ -2112,6 +2748,28 @@
       <w:szCs w:val="32"/>
     </w:rPr>
   </w:style>
+  <w:style w:type="paragraph" w:styleId="Heading2">
+    <w:name w:val="heading 2"/>
+    <w:basedOn w:val="Normal"/>
+    <w:next w:val="Normal"/>
+    <w:link w:val="Heading2Char"/>
+    <w:uiPriority w:val="9"/>
+    <w:unhideWhenUsed/>
+    <w:qFormat/>
+    <w:rsid w:val="00883A22"/>
+    <w:pPr>
+      <w:keepNext/>
+      <w:keepLines/>
+      <w:spacing w:before="40" w:after="0"/>
+      <w:outlineLvl w:val="1"/>
+    </w:pPr>
+    <w:rPr>
+      <w:rFonts w:asciiTheme="majorHAnsi" w:eastAsiaTheme="majorEastAsia" w:hAnsiTheme="majorHAnsi" w:cstheme="majorBidi"/>
+      <w:color w:val="2E74B5" w:themeColor="accent1" w:themeShade="BF"/>
+      <w:sz w:val="26"/>
+      <w:szCs w:val="26"/>
+    </w:rPr>
+  </w:style>
   <w:style w:type="paragraph" w:styleId="Heading3">
     <w:name w:val="heading 3"/>
     <w:basedOn w:val="Normal"/>
@@ -2166,7 +2824,6 @@
     <w:name w:val="Normal (Web)"/>
     <w:basedOn w:val="Normal"/>
     <w:uiPriority w:val="99"/>
-    <w:semiHidden/>
     <w:unhideWhenUsed/>
     <w:rsid w:val="00B91138"/>
     <w:pPr>
@@ -2326,6 +2983,19 @@
     <w:pPr>
       <w:spacing w:after="0" w:line="240" w:lineRule="auto"/>
     </w:pPr>
+  </w:style>
+  <w:style w:type="character" w:customStyle="1" w:styleId="Heading2Char">
+    <w:name w:val="Heading 2 Char"/>
+    <w:basedOn w:val="DefaultParagraphFont"/>
+    <w:link w:val="Heading2"/>
+    <w:uiPriority w:val="9"/>
+    <w:rsid w:val="00883A22"/>
+    <w:rPr>
+      <w:rFonts w:asciiTheme="majorHAnsi" w:eastAsiaTheme="majorEastAsia" w:hAnsiTheme="majorHAnsi" w:cstheme="majorBidi"/>
+      <w:color w:val="2E74B5" w:themeColor="accent1" w:themeShade="BF"/>
+      <w:sz w:val="26"/>
+      <w:szCs w:val="26"/>
+    </w:rPr>
   </w:style>
 </w:styles>
 </file>
